--- a/Dia3/Pantallazos de la evidencia de Pass por parte de HackerRank de cada ejercicio.docx
+++ b/Dia3/Pantallazos de la evidencia de Pass por parte de HackerRank de cada ejercicio.docx
@@ -96,6 +96,7 @@
       <w:r>
         <w:rPr>
           <w:rFonts w:ascii="Arial" w:hAnsi="Arial" w:cs="Arial"/>
+          <w:noProof/>
           <w:sz w:val="24"/>
           <w:szCs w:val="24"/>
         </w:rPr>
@@ -186,6 +187,7 @@
       <w:r>
         <w:rPr>
           <w:rFonts w:ascii="Arial" w:hAnsi="Arial" w:cs="Arial"/>
+          <w:noProof/>
           <w:sz w:val="24"/>
           <w:szCs w:val="24"/>
         </w:rPr>
@@ -259,6 +261,7 @@
       <w:r>
         <w:rPr>
           <w:rFonts w:ascii="Arial" w:hAnsi="Arial" w:cs="Arial"/>
+          <w:noProof/>
           <w:sz w:val="24"/>
           <w:szCs w:val="24"/>
         </w:rPr>
@@ -359,6 +362,7 @@
       <w:r>
         <w:rPr>
           <w:rFonts w:ascii="Arial" w:hAnsi="Arial" w:cs="Arial"/>
+          <w:noProof/>
           <w:sz w:val="24"/>
           <w:szCs w:val="24"/>
         </w:rPr>
@@ -459,6 +463,7 @@
       <w:r>
         <w:rPr>
           <w:rFonts w:ascii="Arial" w:hAnsi="Arial" w:cs="Arial"/>
+          <w:noProof/>
           <w:sz w:val="24"/>
           <w:szCs w:val="24"/>
         </w:rPr>
@@ -543,6 +548,7 @@
       <w:r>
         <w:rPr>
           <w:rFonts w:ascii="Arial" w:hAnsi="Arial" w:cs="Arial"/>
+          <w:noProof/>
           <w:sz w:val="24"/>
           <w:szCs w:val="24"/>
           <w:lang w:val="en-CA"/>
@@ -628,6 +634,7 @@
       <w:r>
         <w:rPr>
           <w:rFonts w:ascii="Arial" w:hAnsi="Arial" w:cs="Arial"/>
+          <w:noProof/>
           <w:sz w:val="24"/>
           <w:szCs w:val="24"/>
           <w:lang w:val="en-CA"/>
@@ -669,7 +676,124 @@
           </wp:inline>
         </w:drawing>
       </w:r>
+    </w:p>
+    <w:p>
+      <w:pPr>
+        <w:jc w:val="both"/>
+        <w:rPr>
+          <w:rFonts w:ascii="Arial" w:hAnsi="Arial" w:cs="Arial"/>
+          <w:sz w:val="24"/>
+          <w:szCs w:val="24"/>
+          <w:lang w:val="en-CA"/>
+        </w:rPr>
+      </w:pPr>
+    </w:p>
+    <w:p>
+      <w:pPr>
+        <w:jc w:val="both"/>
+        <w:rPr>
+          <w:rFonts w:ascii="Arial" w:hAnsi="Arial" w:cs="Arial"/>
+          <w:sz w:val="24"/>
+          <w:szCs w:val="24"/>
+          <w:lang w:val="en-CA"/>
+        </w:rPr>
+      </w:pPr>
+      <w:r>
+        <w:rPr>
+          <w:rFonts w:ascii="Arial" w:hAnsi="Arial" w:cs="Arial"/>
+          <w:sz w:val="24"/>
+          <w:szCs w:val="24"/>
+          <w:lang w:val="en-CA"/>
+        </w:rPr>
+        <w:t>Nested Lists</w:t>
+      </w:r>
+    </w:p>
+    <w:p>
+      <w:pPr>
+        <w:jc w:val="both"/>
+        <w:rPr>
+          <w:rFonts w:ascii="Arial" w:hAnsi="Arial" w:cs="Arial"/>
+          <w:sz w:val="24"/>
+          <w:szCs w:val="24"/>
+          <w:lang w:val="en-CA"/>
+        </w:rPr>
+      </w:pPr>
+      <w:r>
+        <w:rPr>
+          <w:rFonts w:ascii="Arial" w:hAnsi="Arial" w:cs="Arial"/>
+          <w:noProof/>
+          <w:sz w:val="24"/>
+          <w:szCs w:val="24"/>
+          <w:lang w:val="en-CA"/>
+        </w:rPr>
+        <w:drawing>
+          <wp:inline distT="0" distB="0" distL="0" distR="0" wp14:anchorId="3AAF10C8" wp14:editId="7B440E3C">
+            <wp:extent cx="5612130" cy="3081655"/>
+            <wp:effectExtent l="0" t="0" r="7620" b="4445"/>
+            <wp:docPr id="8" name="Imagen 8"/>
+            <wp:cNvGraphicFramePr>
+              <a:graphicFrameLocks xmlns:a="http://schemas.openxmlformats.org/drawingml/2006/main" noChangeAspect="1"/>
+            </wp:cNvGraphicFramePr>
+            <a:graphic xmlns:a="http://schemas.openxmlformats.org/drawingml/2006/main">
+              <a:graphicData uri="http://schemas.openxmlformats.org/drawingml/2006/picture">
+                <pic:pic xmlns:pic="http://schemas.openxmlformats.org/drawingml/2006/picture">
+                  <pic:nvPicPr>
+                    <pic:cNvPr id="1" name=""/>
+                    <pic:cNvPicPr/>
+                  </pic:nvPicPr>
+                  <pic:blipFill>
+                    <a:blip r:embed="rId11"/>
+                    <a:stretch>
+                      <a:fillRect/>
+                    </a:stretch>
+                  </pic:blipFill>
+                  <pic:spPr>
+                    <a:xfrm>
+                      <a:off x="0" y="0"/>
+                      <a:ext cx="5612130" cy="3081655"/>
+                    </a:xfrm>
+                    <a:prstGeom prst="rect">
+                      <a:avLst/>
+                    </a:prstGeom>
+                  </pic:spPr>
+                </pic:pic>
+              </a:graphicData>
+            </a:graphic>
+          </wp:inline>
+        </w:drawing>
+      </w:r>
+    </w:p>
+    <w:p>
+      <w:pPr>
+        <w:jc w:val="both"/>
+        <w:rPr>
+          <w:rFonts w:ascii="Arial" w:hAnsi="Arial" w:cs="Arial"/>
+          <w:sz w:val="24"/>
+          <w:szCs w:val="24"/>
+          <w:lang w:val="en-CA"/>
+        </w:rPr>
+      </w:pPr>
+    </w:p>
+    <w:p>
+      <w:pPr>
+        <w:jc w:val="both"/>
+        <w:rPr>
+          <w:rFonts w:ascii="Arial" w:hAnsi="Arial" w:cs="Arial"/>
+          <w:sz w:val="24"/>
+          <w:szCs w:val="24"/>
+          <w:lang w:val="en-CA"/>
+        </w:rPr>
+      </w:pPr>
       <w:bookmarkStart w:id="0" w:name="_GoBack"/>
+      <w:r>
+        <w:rPr>
+          <w:rFonts w:ascii="Arial" w:hAnsi="Arial" w:cs="Arial"/>
+          <w:sz w:val="24"/>
+          <w:szCs w:val="24"/>
+          <w:lang w:val="en-CA"/>
+        </w:rPr>
+        <w:t>Finding the percentage</w:t>
+      </w:r>
       <w:bookmarkEnd w:id="0"/>
     </w:p>
     <w:sectPr>
@@ -1084,6 +1208,7 @@
   <w:style w:type="character" w:default="1" w:styleId="Fuentedeprrafopredeter">
     <w:name w:val="Default Paragraph Font"/>
     <w:uiPriority w:val="1"/>
+    <w:semiHidden/>
     <w:unhideWhenUsed/>
   </w:style>
   <w:style w:type="table" w:default="1" w:styleId="Tablanormal">

--- a/Dia3/Pantallazos de la evidencia de Pass por parte de HackerRank de cada ejercicio.docx
+++ b/Dia3/Pantallazos de la evidencia de Pass por parte de HackerRank de cada ejercicio.docx
@@ -784,16 +784,481 @@
           <w:lang w:val="en-CA"/>
         </w:rPr>
       </w:pPr>
+      <w:r>
+        <w:rPr>
+          <w:rFonts w:ascii="Arial" w:hAnsi="Arial" w:cs="Arial"/>
+          <w:sz w:val="24"/>
+          <w:szCs w:val="24"/>
+          <w:lang w:val="en-CA"/>
+        </w:rPr>
+        <w:t>Finding the percentage</w:t>
+      </w:r>
+    </w:p>
+    <w:p>
+      <w:pPr>
+        <w:jc w:val="both"/>
+        <w:rPr>
+          <w:rFonts w:ascii="Arial" w:hAnsi="Arial" w:cs="Arial"/>
+          <w:sz w:val="24"/>
+          <w:szCs w:val="24"/>
+          <w:lang w:val="en-CA"/>
+        </w:rPr>
+      </w:pPr>
+      <w:r>
+        <w:rPr>
+          <w:rFonts w:ascii="Arial" w:hAnsi="Arial" w:cs="Arial"/>
+          <w:noProof/>
+          <w:sz w:val="24"/>
+          <w:szCs w:val="24"/>
+          <w:lang w:val="en-CA"/>
+        </w:rPr>
+        <w:lastRenderedPageBreak/>
+        <w:drawing>
+          <wp:inline distT="0" distB="0" distL="0" distR="0" wp14:anchorId="30802E75" wp14:editId="42E65EAF">
+            <wp:extent cx="5612130" cy="2878455"/>
+            <wp:effectExtent l="0" t="0" r="7620" b="0"/>
+            <wp:docPr id="9" name="Imagen 9"/>
+            <wp:cNvGraphicFramePr>
+              <a:graphicFrameLocks xmlns:a="http://schemas.openxmlformats.org/drawingml/2006/main" noChangeAspect="1"/>
+            </wp:cNvGraphicFramePr>
+            <a:graphic xmlns:a="http://schemas.openxmlformats.org/drawingml/2006/main">
+              <a:graphicData uri="http://schemas.openxmlformats.org/drawingml/2006/picture">
+                <pic:pic xmlns:pic="http://schemas.openxmlformats.org/drawingml/2006/picture">
+                  <pic:nvPicPr>
+                    <pic:cNvPr id="1" name=""/>
+                    <pic:cNvPicPr/>
+                  </pic:nvPicPr>
+                  <pic:blipFill>
+                    <a:blip r:embed="rId12"/>
+                    <a:stretch>
+                      <a:fillRect/>
+                    </a:stretch>
+                  </pic:blipFill>
+                  <pic:spPr>
+                    <a:xfrm>
+                      <a:off x="0" y="0"/>
+                      <a:ext cx="5612130" cy="2878455"/>
+                    </a:xfrm>
+                    <a:prstGeom prst="rect">
+                      <a:avLst/>
+                    </a:prstGeom>
+                  </pic:spPr>
+                </pic:pic>
+              </a:graphicData>
+            </a:graphic>
+          </wp:inline>
+        </w:drawing>
+      </w:r>
+    </w:p>
+    <w:p>
+      <w:pPr>
+        <w:jc w:val="both"/>
+        <w:rPr>
+          <w:rFonts w:ascii="Arial" w:hAnsi="Arial" w:cs="Arial"/>
+          <w:sz w:val="24"/>
+          <w:szCs w:val="24"/>
+          <w:lang w:val="en-CA"/>
+        </w:rPr>
+      </w:pPr>
+    </w:p>
+    <w:p>
+      <w:pPr>
+        <w:jc w:val="both"/>
+        <w:rPr>
+          <w:rFonts w:ascii="Arial" w:hAnsi="Arial" w:cs="Arial"/>
+          <w:sz w:val="24"/>
+          <w:szCs w:val="24"/>
+          <w:lang w:val="en-CA"/>
+        </w:rPr>
+      </w:pPr>
+      <w:r>
+        <w:rPr>
+          <w:rFonts w:ascii="Arial" w:hAnsi="Arial" w:cs="Arial"/>
+          <w:sz w:val="24"/>
+          <w:szCs w:val="24"/>
+          <w:lang w:val="en-CA"/>
+        </w:rPr>
+        <w:t>List</w:t>
+      </w:r>
+    </w:p>
+    <w:p>
+      <w:pPr>
+        <w:jc w:val="both"/>
+        <w:rPr>
+          <w:rFonts w:ascii="Arial" w:hAnsi="Arial" w:cs="Arial"/>
+          <w:sz w:val="24"/>
+          <w:szCs w:val="24"/>
+          <w:lang w:val="en-CA"/>
+        </w:rPr>
+      </w:pPr>
+      <w:r>
+        <w:rPr>
+          <w:rFonts w:ascii="Arial" w:hAnsi="Arial" w:cs="Arial"/>
+          <w:noProof/>
+          <w:sz w:val="24"/>
+          <w:szCs w:val="24"/>
+          <w:lang w:val="en-CA"/>
+        </w:rPr>
+        <w:drawing>
+          <wp:inline distT="0" distB="0" distL="0" distR="0" wp14:anchorId="72282802" wp14:editId="3929C7DF">
+            <wp:extent cx="5612130" cy="2941955"/>
+            <wp:effectExtent l="0" t="0" r="7620" b="0"/>
+            <wp:docPr id="10" name="Imagen 10"/>
+            <wp:cNvGraphicFramePr>
+              <a:graphicFrameLocks xmlns:a="http://schemas.openxmlformats.org/drawingml/2006/main" noChangeAspect="1"/>
+            </wp:cNvGraphicFramePr>
+            <a:graphic xmlns:a="http://schemas.openxmlformats.org/drawingml/2006/main">
+              <a:graphicData uri="http://schemas.openxmlformats.org/drawingml/2006/picture">
+                <pic:pic xmlns:pic="http://schemas.openxmlformats.org/drawingml/2006/picture">
+                  <pic:nvPicPr>
+                    <pic:cNvPr id="1" name=""/>
+                    <pic:cNvPicPr/>
+                  </pic:nvPicPr>
+                  <pic:blipFill>
+                    <a:blip r:embed="rId13"/>
+                    <a:stretch>
+                      <a:fillRect/>
+                    </a:stretch>
+                  </pic:blipFill>
+                  <pic:spPr>
+                    <a:xfrm>
+                      <a:off x="0" y="0"/>
+                      <a:ext cx="5612130" cy="2941955"/>
+                    </a:xfrm>
+                    <a:prstGeom prst="rect">
+                      <a:avLst/>
+                    </a:prstGeom>
+                  </pic:spPr>
+                </pic:pic>
+              </a:graphicData>
+            </a:graphic>
+          </wp:inline>
+        </w:drawing>
+      </w:r>
+    </w:p>
+    <w:p>
+      <w:pPr>
+        <w:jc w:val="both"/>
+        <w:rPr>
+          <w:rFonts w:ascii="Arial" w:hAnsi="Arial" w:cs="Arial"/>
+          <w:sz w:val="24"/>
+          <w:szCs w:val="24"/>
+          <w:lang w:val="en-CA"/>
+        </w:rPr>
+      </w:pPr>
+      <w:proofErr w:type="spellStart"/>
+      <w:r>
+        <w:rPr>
+          <w:rFonts w:ascii="Arial" w:hAnsi="Arial" w:cs="Arial"/>
+          <w:sz w:val="24"/>
+          <w:szCs w:val="24"/>
+          <w:lang w:val="en-CA"/>
+        </w:rPr>
+        <w:t>sWAP</w:t>
+      </w:r>
+      <w:proofErr w:type="spellEnd"/>
+      <w:r>
+        <w:rPr>
+          <w:rFonts w:ascii="Arial" w:hAnsi="Arial" w:cs="Arial"/>
+          <w:sz w:val="24"/>
+          <w:szCs w:val="24"/>
+          <w:lang w:val="en-CA"/>
+        </w:rPr>
+        <w:t xml:space="preserve"> </w:t>
+      </w:r>
+      <w:proofErr w:type="spellStart"/>
+      <w:r>
+        <w:rPr>
+          <w:rFonts w:ascii="Arial" w:hAnsi="Arial" w:cs="Arial"/>
+          <w:sz w:val="24"/>
+          <w:szCs w:val="24"/>
+          <w:lang w:val="en-CA"/>
+        </w:rPr>
+        <w:t>cASE</w:t>
+      </w:r>
+      <w:proofErr w:type="spellEnd"/>
+    </w:p>
+    <w:p>
+      <w:pPr>
+        <w:jc w:val="both"/>
+        <w:rPr>
+          <w:rFonts w:ascii="Arial" w:hAnsi="Arial" w:cs="Arial"/>
+          <w:sz w:val="24"/>
+          <w:szCs w:val="24"/>
+          <w:lang w:val="en-CA"/>
+        </w:rPr>
+      </w:pPr>
+      <w:r>
+        <w:rPr>
+          <w:rFonts w:ascii="Arial" w:hAnsi="Arial" w:cs="Arial"/>
+          <w:noProof/>
+          <w:sz w:val="24"/>
+          <w:szCs w:val="24"/>
+          <w:lang w:val="en-CA"/>
+        </w:rPr>
+        <w:lastRenderedPageBreak/>
+        <w:drawing>
+          <wp:inline distT="0" distB="0" distL="0" distR="0" wp14:anchorId="6F724F1B" wp14:editId="62050656">
+            <wp:extent cx="5612130" cy="2865120"/>
+            <wp:effectExtent l="0" t="0" r="7620" b="0"/>
+            <wp:docPr id="11" name="Imagen 11"/>
+            <wp:cNvGraphicFramePr>
+              <a:graphicFrameLocks xmlns:a="http://schemas.openxmlformats.org/drawingml/2006/main" noChangeAspect="1"/>
+            </wp:cNvGraphicFramePr>
+            <a:graphic xmlns:a="http://schemas.openxmlformats.org/drawingml/2006/main">
+              <a:graphicData uri="http://schemas.openxmlformats.org/drawingml/2006/picture">
+                <pic:pic xmlns:pic="http://schemas.openxmlformats.org/drawingml/2006/picture">
+                  <pic:nvPicPr>
+                    <pic:cNvPr id="1" name=""/>
+                    <pic:cNvPicPr/>
+                  </pic:nvPicPr>
+                  <pic:blipFill>
+                    <a:blip r:embed="rId14"/>
+                    <a:stretch>
+                      <a:fillRect/>
+                    </a:stretch>
+                  </pic:blipFill>
+                  <pic:spPr>
+                    <a:xfrm>
+                      <a:off x="0" y="0"/>
+                      <a:ext cx="5612130" cy="2865120"/>
+                    </a:xfrm>
+                    <a:prstGeom prst="rect">
+                      <a:avLst/>
+                    </a:prstGeom>
+                  </pic:spPr>
+                </pic:pic>
+              </a:graphicData>
+            </a:graphic>
+          </wp:inline>
+        </w:drawing>
+      </w:r>
+    </w:p>
+    <w:p>
+      <w:pPr>
+        <w:jc w:val="both"/>
+        <w:rPr>
+          <w:rFonts w:ascii="Arial" w:hAnsi="Arial" w:cs="Arial"/>
+          <w:sz w:val="24"/>
+          <w:szCs w:val="24"/>
+          <w:lang w:val="en-CA"/>
+        </w:rPr>
+      </w:pPr>
+      <w:r>
+        <w:rPr>
+          <w:rFonts w:ascii="Arial" w:hAnsi="Arial" w:cs="Arial"/>
+          <w:sz w:val="24"/>
+          <w:szCs w:val="24"/>
+          <w:lang w:val="en-CA"/>
+        </w:rPr>
+        <w:t>String Split and Join</w:t>
+      </w:r>
+    </w:p>
+    <w:p>
+      <w:pPr>
+        <w:jc w:val="both"/>
+        <w:rPr>
+          <w:rFonts w:ascii="Arial" w:hAnsi="Arial" w:cs="Arial"/>
+          <w:sz w:val="24"/>
+          <w:szCs w:val="24"/>
+          <w:lang w:val="en-CA"/>
+        </w:rPr>
+      </w:pPr>
+      <w:r>
+        <w:rPr>
+          <w:rFonts w:ascii="Arial" w:hAnsi="Arial" w:cs="Arial"/>
+          <w:noProof/>
+          <w:sz w:val="24"/>
+          <w:szCs w:val="24"/>
+          <w:lang w:val="en-CA"/>
+        </w:rPr>
+        <w:drawing>
+          <wp:inline distT="0" distB="0" distL="0" distR="0" wp14:anchorId="6EE8BF5F" wp14:editId="72DE7532">
+            <wp:extent cx="5612130" cy="3070860"/>
+            <wp:effectExtent l="0" t="0" r="7620" b="0"/>
+            <wp:docPr id="12" name="Imagen 12"/>
+            <wp:cNvGraphicFramePr>
+              <a:graphicFrameLocks xmlns:a="http://schemas.openxmlformats.org/drawingml/2006/main" noChangeAspect="1"/>
+            </wp:cNvGraphicFramePr>
+            <a:graphic xmlns:a="http://schemas.openxmlformats.org/drawingml/2006/main">
+              <a:graphicData uri="http://schemas.openxmlformats.org/drawingml/2006/picture">
+                <pic:pic xmlns:pic="http://schemas.openxmlformats.org/drawingml/2006/picture">
+                  <pic:nvPicPr>
+                    <pic:cNvPr id="1" name=""/>
+                    <pic:cNvPicPr/>
+                  </pic:nvPicPr>
+                  <pic:blipFill>
+                    <a:blip r:embed="rId15"/>
+                    <a:stretch>
+                      <a:fillRect/>
+                    </a:stretch>
+                  </pic:blipFill>
+                  <pic:spPr>
+                    <a:xfrm>
+                      <a:off x="0" y="0"/>
+                      <a:ext cx="5612130" cy="3070860"/>
+                    </a:xfrm>
+                    <a:prstGeom prst="rect">
+                      <a:avLst/>
+                    </a:prstGeom>
+                  </pic:spPr>
+                </pic:pic>
+              </a:graphicData>
+            </a:graphic>
+          </wp:inline>
+        </w:drawing>
+      </w:r>
+    </w:p>
+    <w:p>
+      <w:pPr>
+        <w:jc w:val="both"/>
+        <w:rPr>
+          <w:rFonts w:ascii="Arial" w:hAnsi="Arial" w:cs="Arial"/>
+          <w:sz w:val="24"/>
+          <w:szCs w:val="24"/>
+          <w:lang w:val="en-CA"/>
+        </w:rPr>
+      </w:pPr>
+      <w:r>
+        <w:rPr>
+          <w:rFonts w:ascii="Arial" w:hAnsi="Arial" w:cs="Arial"/>
+          <w:sz w:val="24"/>
+          <w:szCs w:val="24"/>
+          <w:lang w:val="en-CA"/>
+        </w:rPr>
+        <w:t>Mutations</w:t>
+      </w:r>
+    </w:p>
+    <w:p>
+      <w:pPr>
+        <w:jc w:val="both"/>
+        <w:rPr>
+          <w:rFonts w:ascii="Arial" w:hAnsi="Arial" w:cs="Arial"/>
+          <w:sz w:val="24"/>
+          <w:szCs w:val="24"/>
+          <w:lang w:val="en-CA"/>
+        </w:rPr>
+      </w:pPr>
+      <w:r>
+        <w:rPr>
+          <w:rFonts w:ascii="Arial" w:hAnsi="Arial" w:cs="Arial"/>
+          <w:noProof/>
+          <w:sz w:val="24"/>
+          <w:szCs w:val="24"/>
+          <w:lang w:val="en-CA"/>
+        </w:rPr>
+        <w:lastRenderedPageBreak/>
+        <w:drawing>
+          <wp:inline distT="0" distB="0" distL="0" distR="0" wp14:anchorId="1AB7E559" wp14:editId="479D363C">
+            <wp:extent cx="5612130" cy="3088640"/>
+            <wp:effectExtent l="0" t="0" r="7620" b="0"/>
+            <wp:docPr id="13" name="Imagen 13"/>
+            <wp:cNvGraphicFramePr>
+              <a:graphicFrameLocks xmlns:a="http://schemas.openxmlformats.org/drawingml/2006/main" noChangeAspect="1"/>
+            </wp:cNvGraphicFramePr>
+            <a:graphic xmlns:a="http://schemas.openxmlformats.org/drawingml/2006/main">
+              <a:graphicData uri="http://schemas.openxmlformats.org/drawingml/2006/picture">
+                <pic:pic xmlns:pic="http://schemas.openxmlformats.org/drawingml/2006/picture">
+                  <pic:nvPicPr>
+                    <pic:cNvPr id="1" name=""/>
+                    <pic:cNvPicPr/>
+                  </pic:nvPicPr>
+                  <pic:blipFill>
+                    <a:blip r:embed="rId16"/>
+                    <a:stretch>
+                      <a:fillRect/>
+                    </a:stretch>
+                  </pic:blipFill>
+                  <pic:spPr>
+                    <a:xfrm>
+                      <a:off x="0" y="0"/>
+                      <a:ext cx="5612130" cy="3088640"/>
+                    </a:xfrm>
+                    <a:prstGeom prst="rect">
+                      <a:avLst/>
+                    </a:prstGeom>
+                  </pic:spPr>
+                </pic:pic>
+              </a:graphicData>
+            </a:graphic>
+          </wp:inline>
+        </w:drawing>
+      </w:r>
+    </w:p>
+    <w:p>
+      <w:pPr>
+        <w:jc w:val="both"/>
+        <w:rPr>
+          <w:rFonts w:ascii="Arial" w:hAnsi="Arial" w:cs="Arial"/>
+          <w:sz w:val="24"/>
+          <w:szCs w:val="24"/>
+          <w:lang w:val="en-CA"/>
+        </w:rPr>
+      </w:pPr>
+      <w:r>
+        <w:rPr>
+          <w:rFonts w:ascii="Arial" w:hAnsi="Arial" w:cs="Arial"/>
+          <w:sz w:val="24"/>
+          <w:szCs w:val="24"/>
+          <w:lang w:val="en-CA"/>
+        </w:rPr>
+        <w:t>Find a string</w:t>
+      </w:r>
+    </w:p>
+    <w:p>
+      <w:pPr>
+        <w:jc w:val="both"/>
+        <w:rPr>
+          <w:rFonts w:ascii="Arial" w:hAnsi="Arial" w:cs="Arial"/>
+          <w:sz w:val="24"/>
+          <w:szCs w:val="24"/>
+          <w:lang w:val="en-CA"/>
+        </w:rPr>
+      </w:pPr>
+      <w:r>
+        <w:rPr>
+          <w:rFonts w:ascii="Arial" w:hAnsi="Arial" w:cs="Arial"/>
+          <w:sz w:val="24"/>
+          <w:szCs w:val="24"/>
+          <w:lang w:val="en-CA"/>
+        </w:rPr>
+        <w:drawing>
+          <wp:inline distT="0" distB="0" distL="0" distR="0" wp14:anchorId="5CCAEE93" wp14:editId="710E1181">
+            <wp:extent cx="5612130" cy="3101340"/>
+            <wp:effectExtent l="0" t="0" r="7620" b="3810"/>
+            <wp:docPr id="14" name="Imagen 14"/>
+            <wp:cNvGraphicFramePr>
+              <a:graphicFrameLocks xmlns:a="http://schemas.openxmlformats.org/drawingml/2006/main" noChangeAspect="1"/>
+            </wp:cNvGraphicFramePr>
+            <a:graphic xmlns:a="http://schemas.openxmlformats.org/drawingml/2006/main">
+              <a:graphicData uri="http://schemas.openxmlformats.org/drawingml/2006/picture">
+                <pic:pic xmlns:pic="http://schemas.openxmlformats.org/drawingml/2006/picture">
+                  <pic:nvPicPr>
+                    <pic:cNvPr id="1" name=""/>
+                    <pic:cNvPicPr/>
+                  </pic:nvPicPr>
+                  <pic:blipFill>
+                    <a:blip r:embed="rId17"/>
+                    <a:stretch>
+                      <a:fillRect/>
+                    </a:stretch>
+                  </pic:blipFill>
+                  <pic:spPr>
+                    <a:xfrm>
+                      <a:off x="0" y="0"/>
+                      <a:ext cx="5612130" cy="3101340"/>
+                    </a:xfrm>
+                    <a:prstGeom prst="rect">
+                      <a:avLst/>
+                    </a:prstGeom>
+                  </pic:spPr>
+                </pic:pic>
+              </a:graphicData>
+            </a:graphic>
+          </wp:inline>
+        </w:drawing>
+      </w:r>
       <w:bookmarkStart w:id="0" w:name="_GoBack"/>
-      <w:r>
-        <w:rPr>
-          <w:rFonts w:ascii="Arial" w:hAnsi="Arial" w:cs="Arial"/>
-          <w:sz w:val="24"/>
-          <w:szCs w:val="24"/>
-          <w:lang w:val="en-CA"/>
-        </w:rPr>
-        <w:t>Finding the percentage</w:t>
-      </w:r>
       <w:bookmarkEnd w:id="0"/>
     </w:p>
     <w:sectPr>
